--- a/UniVersor (english).docx
+++ b/UniVersor (english).docx
@@ -130,8 +130,10 @@
         <w:jc w:val="center"/>
       </w:pPr>
       <w:r>
-        <w:t>26</w:t>
-      </w:r>
+        <w:t>27</w:t>
+      </w:r>
+      <w:bookmarkStart w:id="0" w:name="_GoBack"/>
+      <w:bookmarkEnd w:id="0"/>
       <w:r>
         <w:t>/06/2019</w:t>
       </w:r>
@@ -207,8 +209,6 @@
         </w:rPr>
         <w:t>r</w:t>
       </w:r>
-      <w:bookmarkStart w:id="0" w:name="_GoBack"/>
-      <w:bookmarkEnd w:id="0"/>
       <w:r>
         <w:rPr>
           <w:lang w:val="en-US"/>
@@ -2228,7 +2228,13 @@
         <w:rPr>
           <w:lang w:val="en-US"/>
         </w:rPr>
-        <w:t>Bond two points on the surfaces of different bodies with a maximum stretch supported that if it is exceeded the link is destroyed. The spring constant and the maximum stretch depend on the energy that was spent in creating it. Each link has a constant length from its creation moment.</w:t>
+        <w:t xml:space="preserve">Bond two points on the surfaces of different bodies with a maximum stretch supported that if it is exceeded the link is destroyed. The spring constant and the maximum stretch depend on the energy that was spent in creating it. </w:t>
+      </w:r>
+      <w:r>
+        <w:rPr>
+          <w:lang w:val="en-US"/>
+        </w:rPr>
+        <w:t>Each link has an initial length.</w:t>
       </w:r>
     </w:p>
     <w:p>
@@ -2293,7 +2299,19 @@
         <w:rPr>
           <w:lang w:val="en-US"/>
         </w:rPr>
-        <w:t xml:space="preserve"> there is a determined amount of bodies of each type: 100 attractors, of which 10 are "standard planets" (spherical attractors with a radius equal to 100 m, in which players could appear if they wanted to add them) and have 1</w:t>
+        <w:t xml:space="preserve"> there is a determined amount of bodies of each type: 100 attractors, of which 10 are "standard planets" (spherical attractors with a radius equal to 100 m, in which players could appear if they wanted to add them) and </w:t>
+      </w:r>
+      <w:r>
+        <w:rPr>
+          <w:lang w:val="en-US"/>
+        </w:rPr>
+        <w:t xml:space="preserve">these last </w:t>
+      </w:r>
+      <w:r>
+        <w:rPr>
+          <w:lang w:val="en-US"/>
+        </w:rPr>
+        <w:t>have 1</w:t>
       </w:r>
       <w:r>
         <w:rPr>

--- a/UniVersor (english).docx
+++ b/UniVersor (english).docx
@@ -132,8 +132,6 @@
       <w:r>
         <w:t>27</w:t>
       </w:r>
-      <w:bookmarkStart w:id="0" w:name="_GoBack"/>
-      <w:bookmarkEnd w:id="0"/>
       <w:r>
         <w:t>/06/2019</w:t>
       </w:r>
@@ -213,7 +211,14 @@
         <w:rPr>
           <w:lang w:val="en-US"/>
         </w:rPr>
-        <w:t xml:space="preserve"> Project (or "1V Project") is a project to create a spherical virtual universe, with defined limits and with bodies inside that act under Newtonian physics. The model of this universe described in this report is called "UniVersor", "Universo</w:t>
+        <w:t xml:space="preserve"> Project (or "1V Project") is a project to create a spherical virtual universe, with defined limits and with bodies inside that act under Newtonian physics. The model of this universe described in this report is called "UniVersor", "</w:t>
+      </w:r>
+      <w:proofErr w:type="spellStart"/>
+      <w:r>
+        <w:rPr>
+          <w:lang w:val="en-US"/>
+        </w:rPr>
+        <w:t>Universo</w:t>
       </w:r>
       <w:r>
         <w:rPr>
@@ -221,11 +226,36 @@
         </w:rPr>
         <w:t>r</w:t>
       </w:r>
-      <w:r>
-        <w:rPr>
-          <w:lang w:val="en-US"/>
-        </w:rPr>
-        <w:t>" or "1V" and is under public domain. In this project a GPL implementation will be done (https://www.gnu.org/licenses/gpl-3.0.html) of UniVersor in JMonkeyEngine (http://jmonkeyengine.org). The project does not</w:t>
+      <w:proofErr w:type="spellEnd"/>
+      <w:r>
+        <w:rPr>
+          <w:lang w:val="en-US"/>
+        </w:rPr>
+        <w:t>" or "1V" and</w:t>
+      </w:r>
+      <w:r>
+        <w:rPr>
+          <w:lang w:val="en-US"/>
+        </w:rPr>
+        <w:t xml:space="preserve"> </w:t>
+      </w:r>
+      <w:r>
+        <w:rPr>
+          <w:lang w:val="en-US"/>
+        </w:rPr>
+        <w:t>it</w:t>
+      </w:r>
+      <w:r>
+        <w:rPr>
+          <w:lang w:val="en-US"/>
+        </w:rPr>
+        <w:t>’s</w:t>
+      </w:r>
+      <w:r>
+        <w:rPr>
+          <w:lang w:val="en-US"/>
+        </w:rPr>
+        <w:t xml:space="preserve"> under public domain. In this project a GPL implementation will be done (https://www.gnu.org/licenses/gpl-3.0.html) of UniVersor in JMonkeyEngine (http://jmonkeyengine.org). The project does not</w:t>
       </w:r>
       <w:r>
         <w:rPr>
@@ -811,17 +841,11 @@
     <w:p>
       <w:pPr>
         <w:rPr>
-          <w:rFonts w:eastAsiaTheme="minorEastAsia"/>
-          <w:lang w:val="en-US"/>
-        </w:rPr>
-      </w:pPr>
-    </w:p>
-    <w:p>
-      <w:pPr>
-        <w:rPr>
-          <w:lang w:val="en-US"/>
-        </w:rPr>
-      </w:pPr>
+          <w:lang w:val="en-US"/>
+        </w:rPr>
+      </w:pPr>
+      <w:bookmarkStart w:id="0" w:name="_GoBack"/>
+      <w:bookmarkEnd w:id="0"/>
     </w:p>
     <w:p>
       <w:pPr>
@@ -2171,7 +2195,45 @@
         <w:rPr>
           <w:lang w:val="en-US"/>
         </w:rPr>
-        <w:t>When a body is assigned to project a spherical domain (determine cost / volume dominated), it will produce energy (determine power / volume) that can be used by the player, bot or organization that owns the domain. One possibility is that the dominated power / volume decreases quadratically with respect to the distance to the nearest attractor and increases proportionally to its mass. If the domain is so large that at its extremes there are very different gains for domains placed there, then it is necessary to devise a mechanism to lower efficiency. It occurs to me that if it exceeds 100 m radius then the gain is: the radio gain equal to 100 m; plus an extra proportional to the radius minus 100 m, raised to 3/2. If a player passes within the domain his position is tracked. If there are several domains intersecting each other they are deactivated.</w:t>
+        <w:t>When a body is assigned to project a spherical domain (determine cost / volume dominated), it will produce energy (determine power / volume</w:t>
+      </w:r>
+      <w:r>
+        <w:rPr>
+          <w:lang w:val="en-US"/>
+        </w:rPr>
+        <w:t xml:space="preserve"> dominated</w:t>
+      </w:r>
+      <w:r>
+        <w:rPr>
+          <w:lang w:val="en-US"/>
+        </w:rPr>
+        <w:t xml:space="preserve">) that can be used by the player, bot or organization that owns the domain. One possibility is that the power / volume </w:t>
+      </w:r>
+      <w:r>
+        <w:rPr>
+          <w:lang w:val="en-US"/>
+        </w:rPr>
+        <w:t xml:space="preserve">dominated </w:t>
+      </w:r>
+      <w:r>
+        <w:rPr>
+          <w:lang w:val="en-US"/>
+        </w:rPr>
+        <w:t xml:space="preserve">decreases </w:t>
+      </w:r>
+      <w:proofErr w:type="spellStart"/>
+      <w:r>
+        <w:rPr>
+          <w:lang w:val="en-US"/>
+        </w:rPr>
+        <w:t>quadratically</w:t>
+      </w:r>
+      <w:proofErr w:type="spellEnd"/>
+      <w:r>
+        <w:rPr>
+          <w:lang w:val="en-US"/>
+        </w:rPr>
+        <w:t xml:space="preserve"> with respect to the distance to the nearest attractor and increases proportionally to its mass. If the domain is so large that at its extremes there are very different gains for domains placed there, then it is necessary to devise a mechanism to lower efficiency. It occurs to me that if it exceeds 100 m radius then the gain is: the radio gain equal to 100 m; plus an extra proportional to the radius minus 100 m, raised to 3/2. If a player passes within the domain his position is tracked. If there are several domains intersecting each other they are deactivated.</w:t>
       </w:r>
     </w:p>
     <w:p>

--- a/UniVersor (english).docx
+++ b/UniVersor (english).docx
@@ -211,13 +211,27 @@
         <w:rPr>
           <w:lang w:val="en-US"/>
         </w:rPr>
-        <w:t xml:space="preserve"> Project (or "1V Project") is a project to create a spherical virtual universe, with defined limits and with bodies inside that act under Newtonian physics. The model of this universe described in this report is called "UniVersor", "</w:t>
+        <w:t xml:space="preserve"> Project (or "1V Project") is a project to create a spherical virtual universe, with defined limits and with bodies inside that act under Newtonian physics. The model of this universe described in this report is called "</w:t>
       </w:r>
       <w:proofErr w:type="spellStart"/>
       <w:r>
         <w:rPr>
           <w:lang w:val="en-US"/>
         </w:rPr>
+        <w:t>UniVersor</w:t>
+      </w:r>
+      <w:proofErr w:type="spellEnd"/>
+      <w:r>
+        <w:rPr>
+          <w:lang w:val="en-US"/>
+        </w:rPr>
+        <w:t>", "</w:t>
+      </w:r>
+      <w:proofErr w:type="spellStart"/>
+      <w:r>
+        <w:rPr>
+          <w:lang w:val="en-US"/>
+        </w:rPr>
         <w:t>Universo</w:t>
       </w:r>
       <w:r>
@@ -255,7 +269,67 @@
         <w:rPr>
           <w:lang w:val="en-US"/>
         </w:rPr>
-        <w:t xml:space="preserve"> under public domain. In this project a GPL implementation will be done (https://www.gnu.org/licenses/gpl-3.0.html) of UniVersor in JMonkeyEngine (http://jmonkeyengine.org). The project does not</w:t>
+        <w:t xml:space="preserve"> under public domain. In this project a GPL implementation will be done (</w:t>
+      </w:r>
+      <w:hyperlink r:id="rId8" w:history="1">
+        <w:r>
+          <w:rPr>
+            <w:rStyle w:val="Hipervnculo"/>
+            <w:lang w:val="en-US"/>
+          </w:rPr>
+          <w:t>https://www.gnu.org/licenses/gpl-3.0.html</w:t>
+        </w:r>
+      </w:hyperlink>
+      <w:r>
+        <w:rPr>
+          <w:lang w:val="en-US"/>
+        </w:rPr>
+        <w:t xml:space="preserve">) of </w:t>
+      </w:r>
+      <w:proofErr w:type="spellStart"/>
+      <w:r>
+        <w:rPr>
+          <w:lang w:val="en-US"/>
+        </w:rPr>
+        <w:t>UniVersor</w:t>
+      </w:r>
+      <w:proofErr w:type="spellEnd"/>
+      <w:r>
+        <w:rPr>
+          <w:lang w:val="en-US"/>
+        </w:rPr>
+        <w:t xml:space="preserve"> in </w:t>
+      </w:r>
+      <w:proofErr w:type="spellStart"/>
+      <w:r>
+        <w:rPr>
+          <w:lang w:val="en-US"/>
+        </w:rPr>
+        <w:t>JMonkeyEngine</w:t>
+      </w:r>
+      <w:proofErr w:type="spellEnd"/>
+      <w:r>
+        <w:rPr>
+          <w:lang w:val="en-US"/>
+        </w:rPr>
+        <w:t xml:space="preserve"> (</w:t>
+      </w:r>
+      <w:hyperlink r:id="rId9" w:history="1">
+        <w:r>
+          <w:rPr>
+            <w:rStyle w:val="Hipervnculo"/>
+            <w:lang w:val="en-US"/>
+          </w:rPr>
+          <w:t>http://jmonkeyengine.org</w:t>
+        </w:r>
+      </w:hyperlink>
+      <w:bookmarkStart w:id="0" w:name="_GoBack"/>
+      <w:bookmarkEnd w:id="0"/>
+      <w:r>
+        <w:rPr>
+          <w:lang w:val="en-US"/>
+        </w:rPr>
+        <w:t>). The project does not</w:t>
       </w:r>
       <w:r>
         <w:rPr>
@@ -844,8 +918,6 @@
           <w:lang w:val="en-US"/>
         </w:rPr>
       </w:pPr>
-      <w:bookmarkStart w:id="0" w:name="_GoBack"/>
-      <w:bookmarkEnd w:id="0"/>
     </w:p>
     <w:p>
       <w:pPr>
@@ -2581,7 +2653,7 @@
       </w:r>
     </w:p>
     <w:sectPr>
-      <w:headerReference w:type="default" r:id="rId8"/>
+      <w:headerReference w:type="default" r:id="rId10"/>
       <w:pgSz w:w="11906" w:h="16838"/>
       <w:pgMar w:top="1417" w:right="1701" w:bottom="1417" w:left="1701" w:header="708" w:footer="708" w:gutter="0"/>
       <w:cols w:space="708"/>

--- a/UniVersor (english).docx
+++ b/UniVersor (english).docx
@@ -130,10 +130,10 @@
         <w:jc w:val="center"/>
       </w:pPr>
       <w:r>
-        <w:t>27</w:t>
-      </w:r>
-      <w:r>
-        <w:t>/06/2019</w:t>
+        <w:t>16/07</w:t>
+      </w:r>
+      <w:r>
+        <w:t>/2019</w:t>
       </w:r>
     </w:p>
     <w:p>
@@ -149,7 +149,9 @@
           <wp:inline distT="0" distB="0" distL="0" distR="0">
             <wp:extent cx="838200" cy="295275"/>
             <wp:effectExtent l="0" t="0" r="0" b="9525"/>
-            <wp:docPr id="19" name="Imagen 19"/>
+            <wp:docPr id="19" name="Imagen 19">
+              <a:hlinkClick xmlns:a="http://schemas.openxmlformats.org/drawingml/2006/main" r:id="rId7"/>
+            </wp:docPr>
             <wp:cNvGraphicFramePr>
               <a:graphicFrameLocks xmlns:a="http://schemas.openxmlformats.org/drawingml/2006/main" noChangeAspect="1"/>
             </wp:cNvGraphicFramePr>
@@ -161,7 +163,7 @@
                     <pic:cNvPicPr/>
                   </pic:nvPicPr>
                   <pic:blipFill>
-                    <a:blip r:embed="rId7">
+                    <a:blip r:embed="rId8">
                       <a:extLst>
                         <a:ext uri="{28A0092B-C50C-407E-A947-70E740481C1C}">
                           <a14:useLocalDpi xmlns:a14="http://schemas.microsoft.com/office/drawing/2010/main" val="0"/>
@@ -271,7 +273,7 @@
         </w:rPr>
         <w:t xml:space="preserve"> under public domain. In this project a GPL implementation will be done (</w:t>
       </w:r>
-      <w:hyperlink r:id="rId8" w:history="1">
+      <w:hyperlink r:id="rId9" w:history="1">
         <w:r>
           <w:rPr>
             <w:rStyle w:val="Hipervnculo"/>
@@ -314,7 +316,7 @@
         </w:rPr>
         <w:t xml:space="preserve"> (</w:t>
       </w:r>
-      <w:hyperlink r:id="rId9" w:history="1">
+      <w:hyperlink r:id="rId10" w:history="1">
         <w:r>
           <w:rPr>
             <w:rStyle w:val="Hipervnculo"/>
@@ -323,8 +325,6 @@
           <w:t>http://jmonkeyengine.org</w:t>
         </w:r>
       </w:hyperlink>
-      <w:bookmarkStart w:id="0" w:name="_GoBack"/>
-      <w:bookmarkEnd w:id="0"/>
       <w:r>
         <w:rPr>
           <w:lang w:val="en-US"/>
@@ -2305,7 +2305,21 @@
         <w:rPr>
           <w:lang w:val="en-US"/>
         </w:rPr>
-        <w:t xml:space="preserve"> with respect to the distance to the nearest attractor and increases proportionally to its mass. If the domain is so large that at its extremes there are very different gains for domains placed there, then it is necessary to devise a mechanism to lower efficiency. It occurs to me that if it exceeds 100 m radius then the gain is: the radio gain equal to 100 m; plus an extra proportional to the radius minus 100 m, raised to 3/2. If a player passes within the domain his position is tracked. If there are several domains intersecting each other they are deactivated.</w:t>
+        <w:t xml:space="preserve"> with respect to the distance to the nearest attractor and increases proportionally to its mass. If the domain is so large that at its extremes there are very different gains for domains placed there, then it is necessary to devise a mechanism to lower efficiency. It occurs to me that if it exceeds 100 m radius then the gain is: </w:t>
+      </w:r>
+      <w:r>
+        <w:rPr>
+          <w:lang w:val="en-US"/>
+        </w:rPr>
+        <w:t>the radio gain equal to 100 m, plus an extra proportional, to the radius minus 100 m</w:t>
+      </w:r>
+      <w:bookmarkStart w:id="0" w:name="_GoBack"/>
+      <w:bookmarkEnd w:id="0"/>
+      <w:r>
+        <w:rPr>
+          <w:lang w:val="en-US"/>
+        </w:rPr>
+        <w:t>. If a player passes within the domain his position is tracked. If there are several domains intersecting each other they are deactivated.</w:t>
       </w:r>
     </w:p>
     <w:p>
@@ -2362,13 +2376,13 @@
         <w:rPr>
           <w:lang w:val="en-US"/>
         </w:rPr>
-        <w:t xml:space="preserve">Bond two points on the surfaces of different bodies with a maximum stretch supported that if it is exceeded the link is destroyed. The spring constant and the maximum stretch depend on the energy that was spent in creating it. </w:t>
-      </w:r>
-      <w:r>
-        <w:rPr>
-          <w:lang w:val="en-US"/>
-        </w:rPr>
-        <w:t>Each link has an initial length.</w:t>
+        <w:t xml:space="preserve">Bond two points on the surfaces of different bodies with a maximum stretch supported that if it is exceeded the link is destroyed. </w:t>
+      </w:r>
+      <w:r>
+        <w:rPr>
+          <w:lang w:val="en-US"/>
+        </w:rPr>
+        <w:t>The spring constant and the initial length are freely chosen when created, but the maximum stretch depends on the energy that was spent in creating it (which will be equal to the energy needed to destroy it).</w:t>
       </w:r>
     </w:p>
     <w:p>
@@ -2653,7 +2667,7 @@
       </w:r>
     </w:p>
     <w:sectPr>
-      <w:headerReference w:type="default" r:id="rId10"/>
+      <w:headerReference w:type="default" r:id="rId11"/>
       <w:pgSz w:w="11906" w:h="16838"/>
       <w:pgMar w:top="1417" w:right="1701" w:bottom="1417" w:left="1701" w:header="708" w:footer="708" w:gutter="0"/>
       <w:cols w:space="708"/>
